--- a/Billing-system.docx
+++ b/Billing-system.docx
@@ -30615,10 +30615,1324 @@
         <w:t>GUI</w:t>
       </w:r>
     </w:p>
+    <w:p/>
+    <w:p/>
+    <w:p/>
+    <w:p/>
+    <w:p/>
+    <w:p>
+      <w:r>
+        <w:br w:type="page"/>
+      </w:r>
+    </w:p>
+    <w:p>
+      <w:pPr>
+        <w:rPr>
+          <w:b/>
+          <w:bCs/>
+          <w:sz w:val="36"/>
+          <w:szCs w:val="36"/>
+          <w:u w:val="single"/>
+        </w:rPr>
+      </w:pPr>
+      <w:r>
+        <w:rPr>
+          <w:b/>
+          <w:bCs/>
+          <w:sz w:val="36"/>
+          <w:szCs w:val="36"/>
+          <w:u w:val="single"/>
+        </w:rPr>
+        <w:lastRenderedPageBreak/>
+        <w:t>Sequence diagram:</w:t>
+      </w:r>
+    </w:p>
+    <w:p>
+      <w:r>
+        <w:rPr>
+          <w:noProof/>
+        </w:rPr>
+        <w:drawing>
+          <wp:inline distT="0" distB="0" distL="0" distR="0" wp14:anchorId="1A956B9E" wp14:editId="1886E9B3">
+            <wp:extent cx="5593080" cy="3236935"/>
+            <wp:effectExtent l="0" t="0" r="7620" b="1905"/>
+            <wp:docPr id="30" name="Picture 30" descr="Diagram&#10;&#10;Description automatically generated"/>
+            <wp:cNvGraphicFramePr>
+              <a:graphicFrameLocks xmlns:a="http://schemas.openxmlformats.org/drawingml/2006/main" noChangeAspect="1"/>
+            </wp:cNvGraphicFramePr>
+            <a:graphic xmlns:a="http://schemas.openxmlformats.org/drawingml/2006/main">
+              <a:graphicData uri="http://schemas.openxmlformats.org/drawingml/2006/picture">
+                <pic:pic xmlns:pic="http://schemas.openxmlformats.org/drawingml/2006/picture">
+                  <pic:nvPicPr>
+                    <pic:cNvPr id="1" name="Picture 1" descr="Diagram&#10;&#10;Description automatically generated"/>
+                    <pic:cNvPicPr/>
+                  </pic:nvPicPr>
+                  <pic:blipFill>
+                    <a:blip r:embed="rId17">
+                      <a:extLst>
+                        <a:ext uri="{28A0092B-C50C-407E-A947-70E740481C1C}">
+                          <a14:useLocalDpi xmlns:a14="http://schemas.microsoft.com/office/drawing/2010/main" val="0"/>
+                        </a:ext>
+                      </a:extLst>
+                    </a:blip>
+                    <a:stretch>
+                      <a:fillRect/>
+                    </a:stretch>
+                  </pic:blipFill>
+                  <pic:spPr>
+                    <a:xfrm>
+                      <a:off x="0" y="0"/>
+                      <a:ext cx="5603410" cy="3242914"/>
+                    </a:xfrm>
+                    <a:prstGeom prst="rect">
+                      <a:avLst/>
+                    </a:prstGeom>
+                  </pic:spPr>
+                </pic:pic>
+              </a:graphicData>
+            </a:graphic>
+          </wp:inline>
+        </w:drawing>
+      </w:r>
+    </w:p>
+    <w:p/>
+    <w:p>
+      <w:r>
+        <w:rPr>
+          <w:noProof/>
+        </w:rPr>
+        <w:drawing>
+          <wp:inline distT="0" distB="0" distL="0" distR="0" wp14:anchorId="651D01B4" wp14:editId="13209C71">
+            <wp:extent cx="5608320" cy="3447679"/>
+            <wp:effectExtent l="0" t="0" r="0" b="635"/>
+            <wp:docPr id="2" name="Picture 2" descr="Diagram&#10;&#10;Description automatically generated"/>
+            <wp:cNvGraphicFramePr>
+              <a:graphicFrameLocks xmlns:a="http://schemas.openxmlformats.org/drawingml/2006/main" noChangeAspect="1"/>
+            </wp:cNvGraphicFramePr>
+            <a:graphic xmlns:a="http://schemas.openxmlformats.org/drawingml/2006/main">
+              <a:graphicData uri="http://schemas.openxmlformats.org/drawingml/2006/picture">
+                <pic:pic xmlns:pic="http://schemas.openxmlformats.org/drawingml/2006/picture">
+                  <pic:nvPicPr>
+                    <pic:cNvPr id="2" name="Picture 2" descr="Diagram&#10;&#10;Description automatically generated"/>
+                    <pic:cNvPicPr/>
+                  </pic:nvPicPr>
+                  <pic:blipFill>
+                    <a:blip r:embed="rId18">
+                      <a:extLst>
+                        <a:ext uri="{28A0092B-C50C-407E-A947-70E740481C1C}">
+                          <a14:useLocalDpi xmlns:a14="http://schemas.microsoft.com/office/drawing/2010/main" val="0"/>
+                        </a:ext>
+                      </a:extLst>
+                    </a:blip>
+                    <a:stretch>
+                      <a:fillRect/>
+                    </a:stretch>
+                  </pic:blipFill>
+                  <pic:spPr>
+                    <a:xfrm>
+                      <a:off x="0" y="0"/>
+                      <a:ext cx="5618826" cy="3454137"/>
+                    </a:xfrm>
+                    <a:prstGeom prst="rect">
+                      <a:avLst/>
+                    </a:prstGeom>
+                  </pic:spPr>
+                </pic:pic>
+              </a:graphicData>
+            </a:graphic>
+          </wp:inline>
+        </w:drawing>
+      </w:r>
+    </w:p>
+    <w:p/>
+    <w:p>
+      <w:r>
+        <w:rPr>
+          <w:noProof/>
+        </w:rPr>
+        <w:lastRenderedPageBreak/>
+        <w:drawing>
+          <wp:inline distT="0" distB="0" distL="0" distR="0" wp14:anchorId="730263D2" wp14:editId="3DBC6527">
+            <wp:extent cx="5581650" cy="3629025"/>
+            <wp:effectExtent l="0" t="0" r="0" b="9525"/>
+            <wp:docPr id="3" name="Picture 3" descr="Diagram&#10;&#10;Description automatically generated"/>
+            <wp:cNvGraphicFramePr>
+              <a:graphicFrameLocks xmlns:a="http://schemas.openxmlformats.org/drawingml/2006/main" noChangeAspect="1"/>
+            </wp:cNvGraphicFramePr>
+            <a:graphic xmlns:a="http://schemas.openxmlformats.org/drawingml/2006/main">
+              <a:graphicData uri="http://schemas.openxmlformats.org/drawingml/2006/picture">
+                <pic:pic xmlns:pic="http://schemas.openxmlformats.org/drawingml/2006/picture">
+                  <pic:nvPicPr>
+                    <pic:cNvPr id="3" name="Picture 3" descr="Diagram&#10;&#10;Description automatically generated"/>
+                    <pic:cNvPicPr/>
+                  </pic:nvPicPr>
+                  <pic:blipFill>
+                    <a:blip r:embed="rId19">
+                      <a:extLst>
+                        <a:ext uri="{28A0092B-C50C-407E-A947-70E740481C1C}">
+                          <a14:useLocalDpi xmlns:a14="http://schemas.microsoft.com/office/drawing/2010/main" val="0"/>
+                        </a:ext>
+                      </a:extLst>
+                    </a:blip>
+                    <a:stretch>
+                      <a:fillRect/>
+                    </a:stretch>
+                  </pic:blipFill>
+                  <pic:spPr>
+                    <a:xfrm>
+                      <a:off x="0" y="0"/>
+                      <a:ext cx="5581650" cy="3629025"/>
+                    </a:xfrm>
+                    <a:prstGeom prst="rect">
+                      <a:avLst/>
+                    </a:prstGeom>
+                  </pic:spPr>
+                </pic:pic>
+              </a:graphicData>
+            </a:graphic>
+          </wp:inline>
+        </w:drawing>
+      </w:r>
+    </w:p>
+    <w:p/>
+    <w:p>
+      <w:r>
+        <w:rPr>
+          <w:noProof/>
+        </w:rPr>
+        <w:drawing>
+          <wp:inline distT="0" distB="0" distL="0" distR="0" wp14:anchorId="427980D8" wp14:editId="4A50BB74">
+            <wp:extent cx="5943600" cy="3814445"/>
+            <wp:effectExtent l="0" t="0" r="0" b="0"/>
+            <wp:docPr id="31" name="Picture 31" descr="Diagram&#10;&#10;Description automatically generated"/>
+            <wp:cNvGraphicFramePr>
+              <a:graphicFrameLocks xmlns:a="http://schemas.openxmlformats.org/drawingml/2006/main" noChangeAspect="1"/>
+            </wp:cNvGraphicFramePr>
+            <a:graphic xmlns:a="http://schemas.openxmlformats.org/drawingml/2006/main">
+              <a:graphicData uri="http://schemas.openxmlformats.org/drawingml/2006/picture">
+                <pic:pic xmlns:pic="http://schemas.openxmlformats.org/drawingml/2006/picture">
+                  <pic:nvPicPr>
+                    <pic:cNvPr id="4" name="Picture 4" descr="Diagram&#10;&#10;Description automatically generated"/>
+                    <pic:cNvPicPr/>
+                  </pic:nvPicPr>
+                  <pic:blipFill>
+                    <a:blip r:embed="rId20">
+                      <a:extLst>
+                        <a:ext uri="{28A0092B-C50C-407E-A947-70E740481C1C}">
+                          <a14:useLocalDpi xmlns:a14="http://schemas.microsoft.com/office/drawing/2010/main" val="0"/>
+                        </a:ext>
+                      </a:extLst>
+                    </a:blip>
+                    <a:stretch>
+                      <a:fillRect/>
+                    </a:stretch>
+                  </pic:blipFill>
+                  <pic:spPr>
+                    <a:xfrm>
+                      <a:off x="0" y="0"/>
+                      <a:ext cx="5943600" cy="3814445"/>
+                    </a:xfrm>
+                    <a:prstGeom prst="rect">
+                      <a:avLst/>
+                    </a:prstGeom>
+                  </pic:spPr>
+                </pic:pic>
+              </a:graphicData>
+            </a:graphic>
+          </wp:inline>
+        </w:drawing>
+      </w:r>
+    </w:p>
+    <w:p>
+      <w:r>
+        <w:rPr>
+          <w:noProof/>
+        </w:rPr>
+        <w:lastRenderedPageBreak/>
+        <w:drawing>
+          <wp:inline distT="0" distB="0" distL="0" distR="0" wp14:anchorId="78C283B4" wp14:editId="594384C1">
+            <wp:extent cx="5943600" cy="3797300"/>
+            <wp:effectExtent l="0" t="0" r="0" b="0"/>
+            <wp:docPr id="6" name="Picture 6" descr="Diagram&#10;&#10;Description automatically generated"/>
+            <wp:cNvGraphicFramePr>
+              <a:graphicFrameLocks xmlns:a="http://schemas.openxmlformats.org/drawingml/2006/main" noChangeAspect="1"/>
+            </wp:cNvGraphicFramePr>
+            <a:graphic xmlns:a="http://schemas.openxmlformats.org/drawingml/2006/main">
+              <a:graphicData uri="http://schemas.openxmlformats.org/drawingml/2006/picture">
+                <pic:pic xmlns:pic="http://schemas.openxmlformats.org/drawingml/2006/picture">
+                  <pic:nvPicPr>
+                    <pic:cNvPr id="6" name="Picture 6" descr="Diagram&#10;&#10;Description automatically generated"/>
+                    <pic:cNvPicPr/>
+                  </pic:nvPicPr>
+                  <pic:blipFill>
+                    <a:blip r:embed="rId21">
+                      <a:extLst>
+                        <a:ext uri="{28A0092B-C50C-407E-A947-70E740481C1C}">
+                          <a14:useLocalDpi xmlns:a14="http://schemas.microsoft.com/office/drawing/2010/main" val="0"/>
+                        </a:ext>
+                      </a:extLst>
+                    </a:blip>
+                    <a:stretch>
+                      <a:fillRect/>
+                    </a:stretch>
+                  </pic:blipFill>
+                  <pic:spPr>
+                    <a:xfrm>
+                      <a:off x="0" y="0"/>
+                      <a:ext cx="5943600" cy="3797300"/>
+                    </a:xfrm>
+                    <a:prstGeom prst="rect">
+                      <a:avLst/>
+                    </a:prstGeom>
+                  </pic:spPr>
+                </pic:pic>
+              </a:graphicData>
+            </a:graphic>
+          </wp:inline>
+        </w:drawing>
+      </w:r>
+      <w:r>
+        <w:rPr>
+          <w:noProof/>
+        </w:rPr>
+        <w:drawing>
+          <wp:inline distT="0" distB="0" distL="0" distR="0" wp14:anchorId="35F306F9" wp14:editId="475F3DD9">
+            <wp:extent cx="5943600" cy="3357880"/>
+            <wp:effectExtent l="0" t="0" r="0" b="0"/>
+            <wp:docPr id="40" name="Picture 40" descr="Diagram&#10;&#10;Description automatically generated"/>
+            <wp:cNvGraphicFramePr>
+              <a:graphicFrameLocks xmlns:a="http://schemas.openxmlformats.org/drawingml/2006/main" noChangeAspect="1"/>
+            </wp:cNvGraphicFramePr>
+            <a:graphic xmlns:a="http://schemas.openxmlformats.org/drawingml/2006/main">
+              <a:graphicData uri="http://schemas.openxmlformats.org/drawingml/2006/picture">
+                <pic:pic xmlns:pic="http://schemas.openxmlformats.org/drawingml/2006/picture">
+                  <pic:nvPicPr>
+                    <pic:cNvPr id="5" name="Picture 5" descr="Diagram&#10;&#10;Description automatically generated"/>
+                    <pic:cNvPicPr/>
+                  </pic:nvPicPr>
+                  <pic:blipFill>
+                    <a:blip r:embed="rId22">
+                      <a:extLst>
+                        <a:ext uri="{28A0092B-C50C-407E-A947-70E740481C1C}">
+                          <a14:useLocalDpi xmlns:a14="http://schemas.microsoft.com/office/drawing/2010/main" val="0"/>
+                        </a:ext>
+                      </a:extLst>
+                    </a:blip>
+                    <a:stretch>
+                      <a:fillRect/>
+                    </a:stretch>
+                  </pic:blipFill>
+                  <pic:spPr>
+                    <a:xfrm>
+                      <a:off x="0" y="0"/>
+                      <a:ext cx="5943600" cy="3357880"/>
+                    </a:xfrm>
+                    <a:prstGeom prst="rect">
+                      <a:avLst/>
+                    </a:prstGeom>
+                  </pic:spPr>
+                </pic:pic>
+              </a:graphicData>
+            </a:graphic>
+          </wp:inline>
+        </w:drawing>
+      </w:r>
+    </w:p>
+    <w:p/>
+    <w:p/>
+    <w:p/>
+    <w:p/>
+    <w:p>
+      <w:r>
+        <w:rPr>
+          <w:noProof/>
+        </w:rPr>
+        <w:drawing>
+          <wp:inline distT="0" distB="0" distL="0" distR="0" wp14:anchorId="026EBD83" wp14:editId="6D68FF7D">
+            <wp:extent cx="5943600" cy="3439795"/>
+            <wp:effectExtent l="0" t="0" r="0" b="8255"/>
+            <wp:docPr id="41" name="Picture 41" descr="Diagram&#10;&#10;Description automatically generated"/>
+            <wp:cNvGraphicFramePr>
+              <a:graphicFrameLocks xmlns:a="http://schemas.openxmlformats.org/drawingml/2006/main" noChangeAspect="1"/>
+            </wp:cNvGraphicFramePr>
+            <a:graphic xmlns:a="http://schemas.openxmlformats.org/drawingml/2006/main">
+              <a:graphicData uri="http://schemas.openxmlformats.org/drawingml/2006/picture">
+                <pic:pic xmlns:pic="http://schemas.openxmlformats.org/drawingml/2006/picture">
+                  <pic:nvPicPr>
+                    <pic:cNvPr id="7" name="Picture 7" descr="Diagram&#10;&#10;Description automatically generated"/>
+                    <pic:cNvPicPr/>
+                  </pic:nvPicPr>
+                  <pic:blipFill>
+                    <a:blip r:embed="rId23">
+                      <a:extLst>
+                        <a:ext uri="{28A0092B-C50C-407E-A947-70E740481C1C}">
+                          <a14:useLocalDpi xmlns:a14="http://schemas.microsoft.com/office/drawing/2010/main" val="0"/>
+                        </a:ext>
+                      </a:extLst>
+                    </a:blip>
+                    <a:stretch>
+                      <a:fillRect/>
+                    </a:stretch>
+                  </pic:blipFill>
+                  <pic:spPr>
+                    <a:xfrm>
+                      <a:off x="0" y="0"/>
+                      <a:ext cx="5943600" cy="3439795"/>
+                    </a:xfrm>
+                    <a:prstGeom prst="rect">
+                      <a:avLst/>
+                    </a:prstGeom>
+                  </pic:spPr>
+                </pic:pic>
+              </a:graphicData>
+            </a:graphic>
+          </wp:inline>
+        </w:drawing>
+      </w:r>
+    </w:p>
+    <w:p/>
+    <w:p>
+      <w:r>
+        <w:rPr>
+          <w:noProof/>
+        </w:rPr>
+        <w:drawing>
+          <wp:inline distT="0" distB="0" distL="0" distR="0" wp14:anchorId="701E4164" wp14:editId="53BF8825">
+            <wp:extent cx="5943600" cy="3718560"/>
+            <wp:effectExtent l="0" t="0" r="0" b="0"/>
+            <wp:docPr id="8" name="Picture 8" descr="Diagram&#10;&#10;Description automatically generated"/>
+            <wp:cNvGraphicFramePr>
+              <a:graphicFrameLocks xmlns:a="http://schemas.openxmlformats.org/drawingml/2006/main" noChangeAspect="1"/>
+            </wp:cNvGraphicFramePr>
+            <a:graphic xmlns:a="http://schemas.openxmlformats.org/drawingml/2006/main">
+              <a:graphicData uri="http://schemas.openxmlformats.org/drawingml/2006/picture">
+                <pic:pic xmlns:pic="http://schemas.openxmlformats.org/drawingml/2006/picture">
+                  <pic:nvPicPr>
+                    <pic:cNvPr id="8" name="Picture 8" descr="Diagram&#10;&#10;Description automatically generated"/>
+                    <pic:cNvPicPr/>
+                  </pic:nvPicPr>
+                  <pic:blipFill>
+                    <a:blip r:embed="rId24">
+                      <a:extLst>
+                        <a:ext uri="{28A0092B-C50C-407E-A947-70E740481C1C}">
+                          <a14:useLocalDpi xmlns:a14="http://schemas.microsoft.com/office/drawing/2010/main" val="0"/>
+                        </a:ext>
+                      </a:extLst>
+                    </a:blip>
+                    <a:stretch>
+                      <a:fillRect/>
+                    </a:stretch>
+                  </pic:blipFill>
+                  <pic:spPr>
+                    <a:xfrm>
+                      <a:off x="0" y="0"/>
+                      <a:ext cx="5943600" cy="3718560"/>
+                    </a:xfrm>
+                    <a:prstGeom prst="rect">
+                      <a:avLst/>
+                    </a:prstGeom>
+                  </pic:spPr>
+                </pic:pic>
+              </a:graphicData>
+            </a:graphic>
+          </wp:inline>
+        </w:drawing>
+      </w:r>
+    </w:p>
+    <w:p/>
+    <w:p>
+      <w:r>
+        <w:rPr>
+          <w:noProof/>
+        </w:rPr>
+        <w:drawing>
+          <wp:inline distT="0" distB="0" distL="0" distR="0" wp14:anchorId="75D6E627" wp14:editId="504869E4">
+            <wp:extent cx="5943600" cy="3718560"/>
+            <wp:effectExtent l="0" t="0" r="0" b="0"/>
+            <wp:docPr id="42" name="Picture 42" descr="Diagram&#10;&#10;Description automatically generated"/>
+            <wp:cNvGraphicFramePr>
+              <a:graphicFrameLocks xmlns:a="http://schemas.openxmlformats.org/drawingml/2006/main" noChangeAspect="1"/>
+            </wp:cNvGraphicFramePr>
+            <a:graphic xmlns:a="http://schemas.openxmlformats.org/drawingml/2006/main">
+              <a:graphicData uri="http://schemas.openxmlformats.org/drawingml/2006/picture">
+                <pic:pic xmlns:pic="http://schemas.openxmlformats.org/drawingml/2006/picture">
+                  <pic:nvPicPr>
+                    <pic:cNvPr id="9" name="Picture 9" descr="Diagram&#10;&#10;Description automatically generated"/>
+                    <pic:cNvPicPr/>
+                  </pic:nvPicPr>
+                  <pic:blipFill>
+                    <a:blip r:embed="rId25">
+                      <a:extLst>
+                        <a:ext uri="{28A0092B-C50C-407E-A947-70E740481C1C}">
+                          <a14:useLocalDpi xmlns:a14="http://schemas.microsoft.com/office/drawing/2010/main" val="0"/>
+                        </a:ext>
+                      </a:extLst>
+                    </a:blip>
+                    <a:stretch>
+                      <a:fillRect/>
+                    </a:stretch>
+                  </pic:blipFill>
+                  <pic:spPr>
+                    <a:xfrm>
+                      <a:off x="0" y="0"/>
+                      <a:ext cx="5943600" cy="3718560"/>
+                    </a:xfrm>
+                    <a:prstGeom prst="rect">
+                      <a:avLst/>
+                    </a:prstGeom>
+                  </pic:spPr>
+                </pic:pic>
+              </a:graphicData>
+            </a:graphic>
+          </wp:inline>
+        </w:drawing>
+      </w:r>
+    </w:p>
+    <w:p/>
+    <w:p>
+      <w:r>
+        <w:rPr>
+          <w:noProof/>
+        </w:rPr>
+        <w:drawing>
+          <wp:inline distT="0" distB="0" distL="0" distR="0" wp14:anchorId="6AA69C0B" wp14:editId="16C41CEA">
+            <wp:extent cx="5532120" cy="3037938"/>
+            <wp:effectExtent l="0" t="0" r="0" b="0"/>
+            <wp:docPr id="43" name="Picture 43" descr="Diagram&#10;&#10;Description automatically generated"/>
+            <wp:cNvGraphicFramePr>
+              <a:graphicFrameLocks xmlns:a="http://schemas.openxmlformats.org/drawingml/2006/main" noChangeAspect="1"/>
+            </wp:cNvGraphicFramePr>
+            <a:graphic xmlns:a="http://schemas.openxmlformats.org/drawingml/2006/main">
+              <a:graphicData uri="http://schemas.openxmlformats.org/drawingml/2006/picture">
+                <pic:pic xmlns:pic="http://schemas.openxmlformats.org/drawingml/2006/picture">
+                  <pic:nvPicPr>
+                    <pic:cNvPr id="16" name="Picture 16" descr="Diagram&#10;&#10;Description automatically generated"/>
+                    <pic:cNvPicPr/>
+                  </pic:nvPicPr>
+                  <pic:blipFill>
+                    <a:blip r:embed="rId26">
+                      <a:extLst>
+                        <a:ext uri="{28A0092B-C50C-407E-A947-70E740481C1C}">
+                          <a14:useLocalDpi xmlns:a14="http://schemas.microsoft.com/office/drawing/2010/main" val="0"/>
+                        </a:ext>
+                      </a:extLst>
+                    </a:blip>
+                    <a:stretch>
+                      <a:fillRect/>
+                    </a:stretch>
+                  </pic:blipFill>
+                  <pic:spPr>
+                    <a:xfrm>
+                      <a:off x="0" y="0"/>
+                      <a:ext cx="5538694" cy="3041548"/>
+                    </a:xfrm>
+                    <a:prstGeom prst="rect">
+                      <a:avLst/>
+                    </a:prstGeom>
+                  </pic:spPr>
+                </pic:pic>
+              </a:graphicData>
+            </a:graphic>
+          </wp:inline>
+        </w:drawing>
+      </w:r>
+    </w:p>
+    <w:p/>
+    <w:p>
+      <w:r>
+        <w:rPr>
+          <w:noProof/>
+        </w:rPr>
+        <w:lastRenderedPageBreak/>
+        <w:drawing>
+          <wp:inline distT="0" distB="0" distL="0" distR="0" wp14:anchorId="436E00C4" wp14:editId="195B3F06">
+            <wp:extent cx="5638800" cy="3527865"/>
+            <wp:effectExtent l="0" t="0" r="0" b="0"/>
+            <wp:docPr id="29" name="Picture 29"/>
+            <wp:cNvGraphicFramePr>
+              <a:graphicFrameLocks xmlns:a="http://schemas.openxmlformats.org/drawingml/2006/main" noChangeAspect="1"/>
+            </wp:cNvGraphicFramePr>
+            <a:graphic xmlns:a="http://schemas.openxmlformats.org/drawingml/2006/main">
+              <a:graphicData uri="http://schemas.openxmlformats.org/drawingml/2006/picture">
+                <pic:pic xmlns:pic="http://schemas.openxmlformats.org/drawingml/2006/picture">
+                  <pic:nvPicPr>
+                    <pic:cNvPr id="29" name="Picture 29"/>
+                    <pic:cNvPicPr/>
+                  </pic:nvPicPr>
+                  <pic:blipFill>
+                    <a:blip r:embed="rId27">
+                      <a:extLst>
+                        <a:ext uri="{28A0092B-C50C-407E-A947-70E740481C1C}">
+                          <a14:useLocalDpi xmlns:a14="http://schemas.microsoft.com/office/drawing/2010/main" val="0"/>
+                        </a:ext>
+                      </a:extLst>
+                    </a:blip>
+                    <a:stretch>
+                      <a:fillRect/>
+                    </a:stretch>
+                  </pic:blipFill>
+                  <pic:spPr>
+                    <a:xfrm>
+                      <a:off x="0" y="0"/>
+                      <a:ext cx="5645295" cy="3531929"/>
+                    </a:xfrm>
+                    <a:prstGeom prst="rect">
+                      <a:avLst/>
+                    </a:prstGeom>
+                  </pic:spPr>
+                </pic:pic>
+              </a:graphicData>
+            </a:graphic>
+          </wp:inline>
+        </w:drawing>
+      </w:r>
+    </w:p>
+    <w:p>
+      <w:pPr>
+        <w:rPr>
+          <w:noProof/>
+        </w:rPr>
+      </w:pPr>
+      <w:r>
+        <w:rPr>
+          <w:noProof/>
+        </w:rPr>
+        <w:drawing>
+          <wp:inline distT="0" distB="0" distL="0" distR="0" wp14:anchorId="086544B4" wp14:editId="6FF6FC27">
+            <wp:extent cx="5227320" cy="4190947"/>
+            <wp:effectExtent l="0" t="0" r="0" b="635"/>
+            <wp:docPr id="44" name="Picture 44" descr="Diagram&#10;&#10;Description automatically generated"/>
+            <wp:cNvGraphicFramePr>
+              <a:graphicFrameLocks xmlns:a="http://schemas.openxmlformats.org/drawingml/2006/main" noChangeAspect="1"/>
+            </wp:cNvGraphicFramePr>
+            <a:graphic xmlns:a="http://schemas.openxmlformats.org/drawingml/2006/main">
+              <a:graphicData uri="http://schemas.openxmlformats.org/drawingml/2006/picture">
+                <pic:pic xmlns:pic="http://schemas.openxmlformats.org/drawingml/2006/picture">
+                  <pic:nvPicPr>
+                    <pic:cNvPr id="12" name="Picture 12" descr="Diagram&#10;&#10;Description automatically generated"/>
+                    <pic:cNvPicPr/>
+                  </pic:nvPicPr>
+                  <pic:blipFill>
+                    <a:blip r:embed="rId28">
+                      <a:extLst>
+                        <a:ext uri="{28A0092B-C50C-407E-A947-70E740481C1C}">
+                          <a14:useLocalDpi xmlns:a14="http://schemas.microsoft.com/office/drawing/2010/main" val="0"/>
+                        </a:ext>
+                      </a:extLst>
+                    </a:blip>
+                    <a:stretch>
+                      <a:fillRect/>
+                    </a:stretch>
+                  </pic:blipFill>
+                  <pic:spPr>
+                    <a:xfrm>
+                      <a:off x="0" y="0"/>
+                      <a:ext cx="5232871" cy="4195398"/>
+                    </a:xfrm>
+                    <a:prstGeom prst="rect">
+                      <a:avLst/>
+                    </a:prstGeom>
+                  </pic:spPr>
+                </pic:pic>
+              </a:graphicData>
+            </a:graphic>
+          </wp:inline>
+        </w:drawing>
+      </w:r>
+    </w:p>
+    <w:p/>
+    <w:p/>
+    <w:p>
+      <w:r>
+        <w:rPr>
+          <w:noProof/>
+        </w:rPr>
+        <w:drawing>
+          <wp:inline distT="0" distB="0" distL="0" distR="0" wp14:anchorId="6C0503C3" wp14:editId="176E4268">
+            <wp:extent cx="5476875" cy="3724275"/>
+            <wp:effectExtent l="0" t="0" r="9525" b="9525"/>
+            <wp:docPr id="45" name="Picture 45" descr="Diagram&#10;&#10;Description automatically generated"/>
+            <wp:cNvGraphicFramePr>
+              <a:graphicFrameLocks xmlns:a="http://schemas.openxmlformats.org/drawingml/2006/main" noChangeAspect="1"/>
+            </wp:cNvGraphicFramePr>
+            <a:graphic xmlns:a="http://schemas.openxmlformats.org/drawingml/2006/main">
+              <a:graphicData uri="http://schemas.openxmlformats.org/drawingml/2006/picture">
+                <pic:pic xmlns:pic="http://schemas.openxmlformats.org/drawingml/2006/picture">
+                  <pic:nvPicPr>
+                    <pic:cNvPr id="13" name="Picture 13" descr="Diagram&#10;&#10;Description automatically generated"/>
+                    <pic:cNvPicPr/>
+                  </pic:nvPicPr>
+                  <pic:blipFill>
+                    <a:blip r:embed="rId29">
+                      <a:extLst>
+                        <a:ext uri="{28A0092B-C50C-407E-A947-70E740481C1C}">
+                          <a14:useLocalDpi xmlns:a14="http://schemas.microsoft.com/office/drawing/2010/main" val="0"/>
+                        </a:ext>
+                      </a:extLst>
+                    </a:blip>
+                    <a:stretch>
+                      <a:fillRect/>
+                    </a:stretch>
+                  </pic:blipFill>
+                  <pic:spPr>
+                    <a:xfrm>
+                      <a:off x="0" y="0"/>
+                      <a:ext cx="5476875" cy="3724275"/>
+                    </a:xfrm>
+                    <a:prstGeom prst="rect">
+                      <a:avLst/>
+                    </a:prstGeom>
+                  </pic:spPr>
+                </pic:pic>
+              </a:graphicData>
+            </a:graphic>
+          </wp:inline>
+        </w:drawing>
+      </w:r>
+    </w:p>
+    <w:p/>
+    <w:p>
+      <w:r>
+        <w:rPr>
+          <w:noProof/>
+        </w:rPr>
+        <w:drawing>
+          <wp:inline distT="0" distB="0" distL="0" distR="0" wp14:anchorId="7BF65F47" wp14:editId="35B21C48">
+            <wp:extent cx="5943600" cy="3347085"/>
+            <wp:effectExtent l="0" t="0" r="0" b="5715"/>
+            <wp:docPr id="14" name="Picture 14" descr="Diagram&#10;&#10;Description automatically generated"/>
+            <wp:cNvGraphicFramePr>
+              <a:graphicFrameLocks xmlns:a="http://schemas.openxmlformats.org/drawingml/2006/main" noChangeAspect="1"/>
+            </wp:cNvGraphicFramePr>
+            <a:graphic xmlns:a="http://schemas.openxmlformats.org/drawingml/2006/main">
+              <a:graphicData uri="http://schemas.openxmlformats.org/drawingml/2006/picture">
+                <pic:pic xmlns:pic="http://schemas.openxmlformats.org/drawingml/2006/picture">
+                  <pic:nvPicPr>
+                    <pic:cNvPr id="14" name="Picture 14" descr="Diagram&#10;&#10;Description automatically generated"/>
+                    <pic:cNvPicPr/>
+                  </pic:nvPicPr>
+                  <pic:blipFill>
+                    <a:blip r:embed="rId30">
+                      <a:extLst>
+                        <a:ext uri="{28A0092B-C50C-407E-A947-70E740481C1C}">
+                          <a14:useLocalDpi xmlns:a14="http://schemas.microsoft.com/office/drawing/2010/main" val="0"/>
+                        </a:ext>
+                      </a:extLst>
+                    </a:blip>
+                    <a:stretch>
+                      <a:fillRect/>
+                    </a:stretch>
+                  </pic:blipFill>
+                  <pic:spPr>
+                    <a:xfrm>
+                      <a:off x="0" y="0"/>
+                      <a:ext cx="5943600" cy="3347085"/>
+                    </a:xfrm>
+                    <a:prstGeom prst="rect">
+                      <a:avLst/>
+                    </a:prstGeom>
+                  </pic:spPr>
+                </pic:pic>
+              </a:graphicData>
+            </a:graphic>
+          </wp:inline>
+        </w:drawing>
+      </w:r>
+    </w:p>
+    <w:p/>
+    <w:p>
+      <w:r>
+        <w:rPr>
+          <w:noProof/>
+        </w:rPr>
+        <w:lastRenderedPageBreak/>
+        <w:drawing>
+          <wp:inline distT="0" distB="0" distL="0" distR="0" wp14:anchorId="0CF3C8CE" wp14:editId="7F6B47B8">
+            <wp:extent cx="5886450" cy="3724275"/>
+            <wp:effectExtent l="0" t="0" r="0" b="9525"/>
+            <wp:docPr id="17" name="Picture 17" descr="Diagram&#10;&#10;Description automatically generated"/>
+            <wp:cNvGraphicFramePr>
+              <a:graphicFrameLocks xmlns:a="http://schemas.openxmlformats.org/drawingml/2006/main" noChangeAspect="1"/>
+            </wp:cNvGraphicFramePr>
+            <a:graphic xmlns:a="http://schemas.openxmlformats.org/drawingml/2006/main">
+              <a:graphicData uri="http://schemas.openxmlformats.org/drawingml/2006/picture">
+                <pic:pic xmlns:pic="http://schemas.openxmlformats.org/drawingml/2006/picture">
+                  <pic:nvPicPr>
+                    <pic:cNvPr id="17" name="Picture 17" descr="Diagram&#10;&#10;Description automatically generated"/>
+                    <pic:cNvPicPr/>
+                  </pic:nvPicPr>
+                  <pic:blipFill>
+                    <a:blip r:embed="rId31">
+                      <a:extLst>
+                        <a:ext uri="{28A0092B-C50C-407E-A947-70E740481C1C}">
+                          <a14:useLocalDpi xmlns:a14="http://schemas.microsoft.com/office/drawing/2010/main" val="0"/>
+                        </a:ext>
+                      </a:extLst>
+                    </a:blip>
+                    <a:stretch>
+                      <a:fillRect/>
+                    </a:stretch>
+                  </pic:blipFill>
+                  <pic:spPr>
+                    <a:xfrm>
+                      <a:off x="0" y="0"/>
+                      <a:ext cx="5886450" cy="3724275"/>
+                    </a:xfrm>
+                    <a:prstGeom prst="rect">
+                      <a:avLst/>
+                    </a:prstGeom>
+                  </pic:spPr>
+                </pic:pic>
+              </a:graphicData>
+            </a:graphic>
+          </wp:inline>
+        </w:drawing>
+      </w:r>
+    </w:p>
+    <w:p/>
+    <w:p>
+      <w:r>
+        <w:rPr>
+          <w:noProof/>
+        </w:rPr>
+        <w:drawing>
+          <wp:inline distT="0" distB="0" distL="0" distR="0" wp14:anchorId="51AB6996" wp14:editId="37FE7031">
+            <wp:extent cx="5943600" cy="3526790"/>
+            <wp:effectExtent l="0" t="0" r="0" b="0"/>
+            <wp:docPr id="46" name="Picture 46" descr="Graphical user interface&#10;&#10;Description automatically generated with medium confidence"/>
+            <wp:cNvGraphicFramePr>
+              <a:graphicFrameLocks xmlns:a="http://schemas.openxmlformats.org/drawingml/2006/main" noChangeAspect="1"/>
+            </wp:cNvGraphicFramePr>
+            <a:graphic xmlns:a="http://schemas.openxmlformats.org/drawingml/2006/main">
+              <a:graphicData uri="http://schemas.openxmlformats.org/drawingml/2006/picture">
+                <pic:pic xmlns:pic="http://schemas.openxmlformats.org/drawingml/2006/picture">
+                  <pic:nvPicPr>
+                    <pic:cNvPr id="18" name="Picture 18" descr="Graphical user interface&#10;&#10;Description automatically generated with medium confidence"/>
+                    <pic:cNvPicPr/>
+                  </pic:nvPicPr>
+                  <pic:blipFill>
+                    <a:blip r:embed="rId32">
+                      <a:extLst>
+                        <a:ext uri="{28A0092B-C50C-407E-A947-70E740481C1C}">
+                          <a14:useLocalDpi xmlns:a14="http://schemas.microsoft.com/office/drawing/2010/main" val="0"/>
+                        </a:ext>
+                      </a:extLst>
+                    </a:blip>
+                    <a:stretch>
+                      <a:fillRect/>
+                    </a:stretch>
+                  </pic:blipFill>
+                  <pic:spPr>
+                    <a:xfrm>
+                      <a:off x="0" y="0"/>
+                      <a:ext cx="5943600" cy="3526790"/>
+                    </a:xfrm>
+                    <a:prstGeom prst="rect">
+                      <a:avLst/>
+                    </a:prstGeom>
+                  </pic:spPr>
+                </pic:pic>
+              </a:graphicData>
+            </a:graphic>
+          </wp:inline>
+        </w:drawing>
+      </w:r>
+    </w:p>
+    <w:p/>
+    <w:p>
+      <w:r>
+        <w:rPr>
+          <w:noProof/>
+        </w:rPr>
+        <w:lastRenderedPageBreak/>
+        <w:drawing>
+          <wp:inline distT="0" distB="0" distL="0" distR="0" wp14:anchorId="3722D354" wp14:editId="4E121AF3">
+            <wp:extent cx="5943600" cy="3982720"/>
+            <wp:effectExtent l="0" t="0" r="0" b="0"/>
+            <wp:docPr id="47" name="Picture 47" descr="Diagram&#10;&#10;Description automatically generated"/>
+            <wp:cNvGraphicFramePr>
+              <a:graphicFrameLocks xmlns:a="http://schemas.openxmlformats.org/drawingml/2006/main" noChangeAspect="1"/>
+            </wp:cNvGraphicFramePr>
+            <a:graphic xmlns:a="http://schemas.openxmlformats.org/drawingml/2006/main">
+              <a:graphicData uri="http://schemas.openxmlformats.org/drawingml/2006/picture">
+                <pic:pic xmlns:pic="http://schemas.openxmlformats.org/drawingml/2006/picture">
+                  <pic:nvPicPr>
+                    <pic:cNvPr id="19" name="Picture 19" descr="Diagram&#10;&#10;Description automatically generated"/>
+                    <pic:cNvPicPr/>
+                  </pic:nvPicPr>
+                  <pic:blipFill>
+                    <a:blip r:embed="rId33">
+                      <a:extLst>
+                        <a:ext uri="{28A0092B-C50C-407E-A947-70E740481C1C}">
+                          <a14:useLocalDpi xmlns:a14="http://schemas.microsoft.com/office/drawing/2010/main" val="0"/>
+                        </a:ext>
+                      </a:extLst>
+                    </a:blip>
+                    <a:stretch>
+                      <a:fillRect/>
+                    </a:stretch>
+                  </pic:blipFill>
+                  <pic:spPr>
+                    <a:xfrm>
+                      <a:off x="0" y="0"/>
+                      <a:ext cx="5943600" cy="3982720"/>
+                    </a:xfrm>
+                    <a:prstGeom prst="rect">
+                      <a:avLst/>
+                    </a:prstGeom>
+                  </pic:spPr>
+                </pic:pic>
+              </a:graphicData>
+            </a:graphic>
+          </wp:inline>
+        </w:drawing>
+      </w:r>
+    </w:p>
+    <w:p/>
+    <w:p>
+      <w:r>
+        <w:rPr>
+          <w:noProof/>
+        </w:rPr>
+        <w:drawing>
+          <wp:inline distT="0" distB="0" distL="0" distR="0" wp14:anchorId="27A0C986" wp14:editId="5E5FED13">
+            <wp:extent cx="5886450" cy="3438525"/>
+            <wp:effectExtent l="0" t="0" r="0" b="9525"/>
+            <wp:docPr id="48" name="Picture 48" descr="Diagram&#10;&#10;Description automatically generated"/>
+            <wp:cNvGraphicFramePr>
+              <a:graphicFrameLocks xmlns:a="http://schemas.openxmlformats.org/drawingml/2006/main" noChangeAspect="1"/>
+            </wp:cNvGraphicFramePr>
+            <a:graphic xmlns:a="http://schemas.openxmlformats.org/drawingml/2006/main">
+              <a:graphicData uri="http://schemas.openxmlformats.org/drawingml/2006/picture">
+                <pic:pic xmlns:pic="http://schemas.openxmlformats.org/drawingml/2006/picture">
+                  <pic:nvPicPr>
+                    <pic:cNvPr id="20" name="Picture 20" descr="Diagram&#10;&#10;Description automatically generated"/>
+                    <pic:cNvPicPr/>
+                  </pic:nvPicPr>
+                  <pic:blipFill>
+                    <a:blip r:embed="rId34">
+                      <a:extLst>
+                        <a:ext uri="{28A0092B-C50C-407E-A947-70E740481C1C}">
+                          <a14:useLocalDpi xmlns:a14="http://schemas.microsoft.com/office/drawing/2010/main" val="0"/>
+                        </a:ext>
+                      </a:extLst>
+                    </a:blip>
+                    <a:stretch>
+                      <a:fillRect/>
+                    </a:stretch>
+                  </pic:blipFill>
+                  <pic:spPr>
+                    <a:xfrm>
+                      <a:off x="0" y="0"/>
+                      <a:ext cx="5886450" cy="3438525"/>
+                    </a:xfrm>
+                    <a:prstGeom prst="rect">
+                      <a:avLst/>
+                    </a:prstGeom>
+                  </pic:spPr>
+                </pic:pic>
+              </a:graphicData>
+            </a:graphic>
+          </wp:inline>
+        </w:drawing>
+      </w:r>
+    </w:p>
+    <w:p/>
+    <w:p>
+      <w:r>
+        <w:rPr>
+          <w:noProof/>
+        </w:rPr>
+        <w:drawing>
+          <wp:inline distT="0" distB="0" distL="0" distR="0" wp14:anchorId="2116D21D" wp14:editId="03875EB5">
+            <wp:extent cx="5886450" cy="3438525"/>
+            <wp:effectExtent l="0" t="0" r="0" b="9525"/>
+            <wp:docPr id="50" name="Picture 50" descr="Diagram&#10;&#10;Description automatically generated"/>
+            <wp:cNvGraphicFramePr>
+              <a:graphicFrameLocks xmlns:a="http://schemas.openxmlformats.org/drawingml/2006/main" noChangeAspect="1"/>
+            </wp:cNvGraphicFramePr>
+            <a:graphic xmlns:a="http://schemas.openxmlformats.org/drawingml/2006/main">
+              <a:graphicData uri="http://schemas.openxmlformats.org/drawingml/2006/picture">
+                <pic:pic xmlns:pic="http://schemas.openxmlformats.org/drawingml/2006/picture">
+                  <pic:nvPicPr>
+                    <pic:cNvPr id="21" name="Picture 21" descr="Diagram&#10;&#10;Description automatically generated"/>
+                    <pic:cNvPicPr/>
+                  </pic:nvPicPr>
+                  <pic:blipFill>
+                    <a:blip r:embed="rId35">
+                      <a:extLst>
+                        <a:ext uri="{28A0092B-C50C-407E-A947-70E740481C1C}">
+                          <a14:useLocalDpi xmlns:a14="http://schemas.microsoft.com/office/drawing/2010/main" val="0"/>
+                        </a:ext>
+                      </a:extLst>
+                    </a:blip>
+                    <a:stretch>
+                      <a:fillRect/>
+                    </a:stretch>
+                  </pic:blipFill>
+                  <pic:spPr>
+                    <a:xfrm>
+                      <a:off x="0" y="0"/>
+                      <a:ext cx="5886450" cy="3438525"/>
+                    </a:xfrm>
+                    <a:prstGeom prst="rect">
+                      <a:avLst/>
+                    </a:prstGeom>
+                  </pic:spPr>
+                </pic:pic>
+              </a:graphicData>
+            </a:graphic>
+          </wp:inline>
+        </w:drawing>
+      </w:r>
+    </w:p>
+    <w:p/>
+    <w:p/>
+    <w:p>
+      <w:r>
+        <w:rPr>
+          <w:noProof/>
+        </w:rPr>
+        <w:drawing>
+          <wp:inline distT="0" distB="0" distL="0" distR="0" wp14:anchorId="7B48F3C2" wp14:editId="38BC478C">
+            <wp:extent cx="5886450" cy="3448050"/>
+            <wp:effectExtent l="0" t="0" r="0" b="0"/>
+            <wp:docPr id="22" name="Picture 22" descr="Diagram&#10;&#10;Description automatically generated"/>
+            <wp:cNvGraphicFramePr>
+              <a:graphicFrameLocks xmlns:a="http://schemas.openxmlformats.org/drawingml/2006/main" noChangeAspect="1"/>
+            </wp:cNvGraphicFramePr>
+            <a:graphic xmlns:a="http://schemas.openxmlformats.org/drawingml/2006/main">
+              <a:graphicData uri="http://schemas.openxmlformats.org/drawingml/2006/picture">
+                <pic:pic xmlns:pic="http://schemas.openxmlformats.org/drawingml/2006/picture">
+                  <pic:nvPicPr>
+                    <pic:cNvPr id="22" name="Picture 22" descr="Diagram&#10;&#10;Description automatically generated"/>
+                    <pic:cNvPicPr/>
+                  </pic:nvPicPr>
+                  <pic:blipFill>
+                    <a:blip r:embed="rId36">
+                      <a:extLst>
+                        <a:ext uri="{28A0092B-C50C-407E-A947-70E740481C1C}">
+                          <a14:useLocalDpi xmlns:a14="http://schemas.microsoft.com/office/drawing/2010/main" val="0"/>
+                        </a:ext>
+                      </a:extLst>
+                    </a:blip>
+                    <a:stretch>
+                      <a:fillRect/>
+                    </a:stretch>
+                  </pic:blipFill>
+                  <pic:spPr>
+                    <a:xfrm>
+                      <a:off x="0" y="0"/>
+                      <a:ext cx="5886450" cy="3448050"/>
+                    </a:xfrm>
+                    <a:prstGeom prst="rect">
+                      <a:avLst/>
+                    </a:prstGeom>
+                  </pic:spPr>
+                </pic:pic>
+              </a:graphicData>
+            </a:graphic>
+          </wp:inline>
+        </w:drawing>
+      </w:r>
+    </w:p>
+    <w:p/>
+    <w:p>
+      <w:r>
+        <w:rPr>
+          <w:noProof/>
+        </w:rPr>
+        <w:drawing>
+          <wp:inline distT="0" distB="0" distL="0" distR="0" wp14:anchorId="2A119942" wp14:editId="3082181E">
+            <wp:extent cx="5379720" cy="3583606"/>
+            <wp:effectExtent l="0" t="0" r="0" b="0"/>
+            <wp:docPr id="51" name="Picture 51" descr="Diagram&#10;&#10;Description automatically generated"/>
+            <wp:cNvGraphicFramePr>
+              <a:graphicFrameLocks xmlns:a="http://schemas.openxmlformats.org/drawingml/2006/main" noChangeAspect="1"/>
+            </wp:cNvGraphicFramePr>
+            <a:graphic xmlns:a="http://schemas.openxmlformats.org/drawingml/2006/main">
+              <a:graphicData uri="http://schemas.openxmlformats.org/drawingml/2006/picture">
+                <pic:pic xmlns:pic="http://schemas.openxmlformats.org/drawingml/2006/picture">
+                  <pic:nvPicPr>
+                    <pic:cNvPr id="23" name="Picture 23" descr="Diagram&#10;&#10;Description automatically generated"/>
+                    <pic:cNvPicPr/>
+                  </pic:nvPicPr>
+                  <pic:blipFill>
+                    <a:blip r:embed="rId37">
+                      <a:extLst>
+                        <a:ext uri="{28A0092B-C50C-407E-A947-70E740481C1C}">
+                          <a14:useLocalDpi xmlns:a14="http://schemas.microsoft.com/office/drawing/2010/main" val="0"/>
+                        </a:ext>
+                      </a:extLst>
+                    </a:blip>
+                    <a:stretch>
+                      <a:fillRect/>
+                    </a:stretch>
+                  </pic:blipFill>
+                  <pic:spPr>
+                    <a:xfrm>
+                      <a:off x="0" y="0"/>
+                      <a:ext cx="5385535" cy="3587479"/>
+                    </a:xfrm>
+                    <a:prstGeom prst="rect">
+                      <a:avLst/>
+                    </a:prstGeom>
+                  </pic:spPr>
+                </pic:pic>
+              </a:graphicData>
+            </a:graphic>
+          </wp:inline>
+        </w:drawing>
+      </w:r>
+    </w:p>
+    <w:p/>
+    <w:p>
+      <w:r>
+        <w:rPr>
+          <w:noProof/>
+        </w:rPr>
+        <w:drawing>
+          <wp:inline distT="0" distB="0" distL="0" distR="0" wp14:anchorId="02D44C89" wp14:editId="2588C291">
+            <wp:extent cx="5638800" cy="3756188"/>
+            <wp:effectExtent l="0" t="0" r="0" b="0"/>
+            <wp:docPr id="52" name="Picture 52" descr="Diagram&#10;&#10;Description automatically generated"/>
+            <wp:cNvGraphicFramePr>
+              <a:graphicFrameLocks xmlns:a="http://schemas.openxmlformats.org/drawingml/2006/main" noChangeAspect="1"/>
+            </wp:cNvGraphicFramePr>
+            <a:graphic xmlns:a="http://schemas.openxmlformats.org/drawingml/2006/main">
+              <a:graphicData uri="http://schemas.openxmlformats.org/drawingml/2006/picture">
+                <pic:pic xmlns:pic="http://schemas.openxmlformats.org/drawingml/2006/picture">
+                  <pic:nvPicPr>
+                    <pic:cNvPr id="24" name="Picture 24" descr="Diagram&#10;&#10;Description automatically generated"/>
+                    <pic:cNvPicPr/>
+                  </pic:nvPicPr>
+                  <pic:blipFill>
+                    <a:blip r:embed="rId38">
+                      <a:extLst>
+                        <a:ext uri="{28A0092B-C50C-407E-A947-70E740481C1C}">
+                          <a14:useLocalDpi xmlns:a14="http://schemas.microsoft.com/office/drawing/2010/main" val="0"/>
+                        </a:ext>
+                      </a:extLst>
+                    </a:blip>
+                    <a:stretch>
+                      <a:fillRect/>
+                    </a:stretch>
+                  </pic:blipFill>
+                  <pic:spPr>
+                    <a:xfrm>
+                      <a:off x="0" y="0"/>
+                      <a:ext cx="5642777" cy="3758837"/>
+                    </a:xfrm>
+                    <a:prstGeom prst="rect">
+                      <a:avLst/>
+                    </a:prstGeom>
+                  </pic:spPr>
+                </pic:pic>
+              </a:graphicData>
+            </a:graphic>
+          </wp:inline>
+        </w:drawing>
+      </w:r>
+    </w:p>
+    <w:p>
+      <w:r>
+        <w:rPr>
+          <w:noProof/>
+        </w:rPr>
+        <w:lastRenderedPageBreak/>
+        <w:drawing>
+          <wp:inline distT="0" distB="0" distL="0" distR="0" wp14:anchorId="4AA4E7A2" wp14:editId="2D2AFE89">
+            <wp:extent cx="5318760" cy="3542999"/>
+            <wp:effectExtent l="0" t="0" r="0" b="635"/>
+            <wp:docPr id="53" name="Picture 53" descr="Diagram&#10;&#10;Description automatically generated"/>
+            <wp:cNvGraphicFramePr>
+              <a:graphicFrameLocks xmlns:a="http://schemas.openxmlformats.org/drawingml/2006/main" noChangeAspect="1"/>
+            </wp:cNvGraphicFramePr>
+            <a:graphic xmlns:a="http://schemas.openxmlformats.org/drawingml/2006/main">
+              <a:graphicData uri="http://schemas.openxmlformats.org/drawingml/2006/picture">
+                <pic:pic xmlns:pic="http://schemas.openxmlformats.org/drawingml/2006/picture">
+                  <pic:nvPicPr>
+                    <pic:cNvPr id="25" name="Picture 25" descr="Diagram&#10;&#10;Description automatically generated"/>
+                    <pic:cNvPicPr/>
+                  </pic:nvPicPr>
+                  <pic:blipFill>
+                    <a:blip r:embed="rId39">
+                      <a:extLst>
+                        <a:ext uri="{28A0092B-C50C-407E-A947-70E740481C1C}">
+                          <a14:useLocalDpi xmlns:a14="http://schemas.microsoft.com/office/drawing/2010/main" val="0"/>
+                        </a:ext>
+                      </a:extLst>
+                    </a:blip>
+                    <a:stretch>
+                      <a:fillRect/>
+                    </a:stretch>
+                  </pic:blipFill>
+                  <pic:spPr>
+                    <a:xfrm>
+                      <a:off x="0" y="0"/>
+                      <a:ext cx="5322301" cy="3545357"/>
+                    </a:xfrm>
+                    <a:prstGeom prst="rect">
+                      <a:avLst/>
+                    </a:prstGeom>
+                  </pic:spPr>
+                </pic:pic>
+              </a:graphicData>
+            </a:graphic>
+          </wp:inline>
+        </w:drawing>
+      </w:r>
+    </w:p>
+    <w:p>
+      <w:r>
+        <w:rPr>
+          <w:noProof/>
+        </w:rPr>
+        <w:drawing>
+          <wp:inline distT="0" distB="0" distL="0" distR="0" wp14:anchorId="0A80466A" wp14:editId="7353965C">
+            <wp:extent cx="5667656" cy="4160520"/>
+            <wp:effectExtent l="0" t="0" r="9525" b="0"/>
+            <wp:docPr id="26" name="Picture 26" descr="Diagram&#10;&#10;Description automatically generated"/>
+            <wp:cNvGraphicFramePr>
+              <a:graphicFrameLocks xmlns:a="http://schemas.openxmlformats.org/drawingml/2006/main" noChangeAspect="1"/>
+            </wp:cNvGraphicFramePr>
+            <a:graphic xmlns:a="http://schemas.openxmlformats.org/drawingml/2006/main">
+              <a:graphicData uri="http://schemas.openxmlformats.org/drawingml/2006/picture">
+                <pic:pic xmlns:pic="http://schemas.openxmlformats.org/drawingml/2006/picture">
+                  <pic:nvPicPr>
+                    <pic:cNvPr id="26" name="Picture 26" descr="Diagram&#10;&#10;Description automatically generated"/>
+                    <pic:cNvPicPr/>
+                  </pic:nvPicPr>
+                  <pic:blipFill>
+                    <a:blip r:embed="rId40">
+                      <a:extLst>
+                        <a:ext uri="{28A0092B-C50C-407E-A947-70E740481C1C}">
+                          <a14:useLocalDpi xmlns:a14="http://schemas.microsoft.com/office/drawing/2010/main" val="0"/>
+                        </a:ext>
+                      </a:extLst>
+                    </a:blip>
+                    <a:stretch>
+                      <a:fillRect/>
+                    </a:stretch>
+                  </pic:blipFill>
+                  <pic:spPr>
+                    <a:xfrm>
+                      <a:off x="0" y="0"/>
+                      <a:ext cx="5678685" cy="4168616"/>
+                    </a:xfrm>
+                    <a:prstGeom prst="rect">
+                      <a:avLst/>
+                    </a:prstGeom>
+                  </pic:spPr>
+                </pic:pic>
+              </a:graphicData>
+            </a:graphic>
+          </wp:inline>
+        </w:drawing>
+      </w:r>
+    </w:p>
+    <w:p/>
+    <w:p>
+      <w:r>
+        <w:rPr>
+          <w:noProof/>
+        </w:rPr>
+        <w:lastRenderedPageBreak/>
+        <w:drawing>
+          <wp:inline distT="0" distB="0" distL="0" distR="0" wp14:anchorId="3D89701B" wp14:editId="720518E3">
+            <wp:extent cx="5120640" cy="3758965"/>
+            <wp:effectExtent l="0" t="0" r="0" b="0"/>
+            <wp:docPr id="55" name="Picture 55" descr="Diagram&#10;&#10;Description automatically generated"/>
+            <wp:cNvGraphicFramePr>
+              <a:graphicFrameLocks xmlns:a="http://schemas.openxmlformats.org/drawingml/2006/main" noChangeAspect="1"/>
+            </wp:cNvGraphicFramePr>
+            <a:graphic xmlns:a="http://schemas.openxmlformats.org/drawingml/2006/main">
+              <a:graphicData uri="http://schemas.openxmlformats.org/drawingml/2006/picture">
+                <pic:pic xmlns:pic="http://schemas.openxmlformats.org/drawingml/2006/picture">
+                  <pic:nvPicPr>
+                    <pic:cNvPr id="27" name="Picture 27" descr="Diagram&#10;&#10;Description automatically generated"/>
+                    <pic:cNvPicPr/>
+                  </pic:nvPicPr>
+                  <pic:blipFill>
+                    <a:blip r:embed="rId41">
+                      <a:extLst>
+                        <a:ext uri="{28A0092B-C50C-407E-A947-70E740481C1C}">
+                          <a14:useLocalDpi xmlns:a14="http://schemas.microsoft.com/office/drawing/2010/main" val="0"/>
+                        </a:ext>
+                      </a:extLst>
+                    </a:blip>
+                    <a:stretch>
+                      <a:fillRect/>
+                    </a:stretch>
+                  </pic:blipFill>
+                  <pic:spPr>
+                    <a:xfrm>
+                      <a:off x="0" y="0"/>
+                      <a:ext cx="5133906" cy="3768703"/>
+                    </a:xfrm>
+                    <a:prstGeom prst="rect">
+                      <a:avLst/>
+                    </a:prstGeom>
+                  </pic:spPr>
+                </pic:pic>
+              </a:graphicData>
+            </a:graphic>
+          </wp:inline>
+        </w:drawing>
+      </w:r>
+    </w:p>
+    <w:p>
+      <w:r>
+        <w:rPr>
+          <w:noProof/>
+        </w:rPr>
+        <w:drawing>
+          <wp:inline distT="0" distB="0" distL="0" distR="0" wp14:anchorId="6634299B" wp14:editId="7A2D091B">
+            <wp:extent cx="5471160" cy="4016276"/>
+            <wp:effectExtent l="0" t="0" r="0" b="3810"/>
+            <wp:docPr id="58" name="Picture 58" descr="Diagram&#10;&#10;Description automatically generated"/>
+            <wp:cNvGraphicFramePr>
+              <a:graphicFrameLocks xmlns:a="http://schemas.openxmlformats.org/drawingml/2006/main" noChangeAspect="1"/>
+            </wp:cNvGraphicFramePr>
+            <a:graphic xmlns:a="http://schemas.openxmlformats.org/drawingml/2006/main">
+              <a:graphicData uri="http://schemas.openxmlformats.org/drawingml/2006/picture">
+                <pic:pic xmlns:pic="http://schemas.openxmlformats.org/drawingml/2006/picture">
+                  <pic:nvPicPr>
+                    <pic:cNvPr id="28" name="Picture 28" descr="Diagram&#10;&#10;Description automatically generated"/>
+                    <pic:cNvPicPr/>
+                  </pic:nvPicPr>
+                  <pic:blipFill>
+                    <a:blip r:embed="rId42">
+                      <a:extLst>
+                        <a:ext uri="{28A0092B-C50C-407E-A947-70E740481C1C}">
+                          <a14:useLocalDpi xmlns:a14="http://schemas.microsoft.com/office/drawing/2010/main" val="0"/>
+                        </a:ext>
+                      </a:extLst>
+                    </a:blip>
+                    <a:stretch>
+                      <a:fillRect/>
+                    </a:stretch>
+                  </pic:blipFill>
+                  <pic:spPr>
+                    <a:xfrm>
+                      <a:off x="0" y="0"/>
+                      <a:ext cx="5475022" cy="4019111"/>
+                    </a:xfrm>
+                    <a:prstGeom prst="rect">
+                      <a:avLst/>
+                    </a:prstGeom>
+                  </pic:spPr>
+                </pic:pic>
+              </a:graphicData>
+            </a:graphic>
+          </wp:inline>
+        </w:drawing>
+      </w:r>
+    </w:p>
     <w:sectPr>
-      <w:headerReference w:type="default" r:id="rId17"/>
-      <w:footerReference w:type="even" r:id="rId18"/>
-      <w:footerReference w:type="default" r:id="rId19"/>
+      <w:headerReference w:type="default" r:id="rId43"/>
+      <w:footerReference w:type="even" r:id="rId44"/>
+      <w:footerReference w:type="default" r:id="rId45"/>
       <w:pgSz w:w="12240" w:h="15840"/>
       <w:pgMar w:top="1440" w:right="1080" w:bottom="1440" w:left="1080" w:header="576" w:footer="432" w:gutter="0"/>
       <w:pgNumType w:start="0"/>
@@ -36064,8 +37378,10 @@
   <w:rsids>
     <w:rsidRoot w:val="004160B6"/>
     <w:rsid w:val="004160B6"/>
+    <w:rsid w:val="005A3865"/>
     <w:rsid w:val="00627BB6"/>
     <w:rsid w:val="006356C1"/>
+    <w:rsid w:val="008E56C3"/>
     <w:rsid w:val="00D649D5"/>
     <w:rsid w:val="00D917CC"/>
     <w:rsid w:val="00F13F3B"/>
@@ -36521,102 +37837,6 @@
   <w:style w:type="paragraph" w:customStyle="1" w:styleId="A634F44BC1004497BB52F80FFDBA370B">
     <w:name w:val="A634F44BC1004497BB52F80FFDBA370B"/>
   </w:style>
-  <w:style w:type="paragraph" w:customStyle="1" w:styleId="8F0488B0042C4B0BBD46FB342D47F4E0">
-    <w:name w:val="8F0488B0042C4B0BBD46FB342D47F4E0"/>
-    <w:rsid w:val="00D649D5"/>
-  </w:style>
-  <w:style w:type="paragraph" w:customStyle="1" w:styleId="DF2339ACE7464FCA8157D950315DE81C">
-    <w:name w:val="DF2339ACE7464FCA8157D950315DE81C"/>
-    <w:rsid w:val="00D649D5"/>
-  </w:style>
-  <w:style w:type="paragraph" w:customStyle="1" w:styleId="A5D98BE791FE4A7D87B2574AAD715E17">
-    <w:name w:val="A5D98BE791FE4A7D87B2574AAD715E17"/>
-    <w:rsid w:val="00D649D5"/>
-  </w:style>
-  <w:style w:type="paragraph" w:customStyle="1" w:styleId="E7EA5E4C957845DD89E43C0F77007A0E">
-    <w:name w:val="E7EA5E4C957845DD89E43C0F77007A0E"/>
-    <w:rsid w:val="00D649D5"/>
-  </w:style>
-  <w:style w:type="paragraph" w:customStyle="1" w:styleId="AD7120DE4F0145F8A1813BEB0B8B291F">
-    <w:name w:val="AD7120DE4F0145F8A1813BEB0B8B291F"/>
-    <w:rsid w:val="00D649D5"/>
-  </w:style>
-  <w:style w:type="paragraph" w:customStyle="1" w:styleId="E7798223F3B449B68D6E618AC106E89F">
-    <w:name w:val="E7798223F3B449B68D6E618AC106E89F"/>
-    <w:rsid w:val="00D649D5"/>
-  </w:style>
-  <w:style w:type="paragraph" w:customStyle="1" w:styleId="3DDC22A247C9439184CB4E3AEC75D043">
-    <w:name w:val="3DDC22A247C9439184CB4E3AEC75D043"/>
-    <w:rsid w:val="00D649D5"/>
-  </w:style>
-  <w:style w:type="paragraph" w:customStyle="1" w:styleId="A91CAF4E6D894AAA9A1DEDC3905CE552">
-    <w:name w:val="A91CAF4E6D894AAA9A1DEDC3905CE552"/>
-    <w:rsid w:val="00D649D5"/>
-  </w:style>
-  <w:style w:type="paragraph" w:customStyle="1" w:styleId="D7499CFF888D49C6A478A267E5A6267A">
-    <w:name w:val="D7499CFF888D49C6A478A267E5A6267A"/>
-    <w:rsid w:val="00D649D5"/>
-  </w:style>
-  <w:style w:type="paragraph" w:customStyle="1" w:styleId="74E3A9972EC648178E61C8C8FD1CAC5B">
-    <w:name w:val="74E3A9972EC648178E61C8C8FD1CAC5B"/>
-    <w:rsid w:val="00D649D5"/>
-  </w:style>
-  <w:style w:type="paragraph" w:customStyle="1" w:styleId="508B72AD5AF64457888FFA22F3C381B6">
-    <w:name w:val="508B72AD5AF64457888FFA22F3C381B6"/>
-    <w:rsid w:val="00D649D5"/>
-  </w:style>
-  <w:style w:type="paragraph" w:customStyle="1" w:styleId="A7AA085BB3E74536898AF33B59164E82">
-    <w:name w:val="A7AA085BB3E74536898AF33B59164E82"/>
-    <w:rsid w:val="00D649D5"/>
-  </w:style>
-  <w:style w:type="paragraph" w:customStyle="1" w:styleId="E3DFD817EB1C4F74BF9310175C450C57">
-    <w:name w:val="E3DFD817EB1C4F74BF9310175C450C57"/>
-    <w:rsid w:val="00D649D5"/>
-  </w:style>
-  <w:style w:type="paragraph" w:customStyle="1" w:styleId="39A07465E1004E398E8E8A1B192AD722">
-    <w:name w:val="39A07465E1004E398E8E8A1B192AD722"/>
-    <w:rsid w:val="00D649D5"/>
-  </w:style>
-  <w:style w:type="paragraph" w:customStyle="1" w:styleId="C2A27A29130C4C1EBC801CFF76C84C0D">
-    <w:name w:val="C2A27A29130C4C1EBC801CFF76C84C0D"/>
-    <w:rsid w:val="00D649D5"/>
-  </w:style>
-  <w:style w:type="paragraph" w:customStyle="1" w:styleId="D3D74AB0890848AEB7FD7AEF322026BC">
-    <w:name w:val="D3D74AB0890848AEB7FD7AEF322026BC"/>
-    <w:rsid w:val="00D649D5"/>
-  </w:style>
-  <w:style w:type="paragraph" w:customStyle="1" w:styleId="58F62A2419FB426792852D3873CCF440">
-    <w:name w:val="58F62A2419FB426792852D3873CCF440"/>
-    <w:rsid w:val="00D649D5"/>
-  </w:style>
-  <w:style w:type="paragraph" w:customStyle="1" w:styleId="60687A8EE5BD48A2A09EE8DA0FD50FFB">
-    <w:name w:val="60687A8EE5BD48A2A09EE8DA0FD50FFB"/>
-    <w:rsid w:val="00D649D5"/>
-  </w:style>
-  <w:style w:type="paragraph" w:customStyle="1" w:styleId="3AA18A6EC7104420A6E2E6717FD7525D">
-    <w:name w:val="3AA18A6EC7104420A6E2E6717FD7525D"/>
-    <w:rsid w:val="00D649D5"/>
-  </w:style>
-  <w:style w:type="paragraph" w:customStyle="1" w:styleId="D4C74E7B4DE9478E9BE94C2C97B88E3C">
-    <w:name w:val="D4C74E7B4DE9478E9BE94C2C97B88E3C"/>
-    <w:rsid w:val="00D649D5"/>
-  </w:style>
-  <w:style w:type="paragraph" w:customStyle="1" w:styleId="D3C41547AA9F4140B20F0C096094F8C0">
-    <w:name w:val="D3C41547AA9F4140B20F0C096094F8C0"/>
-    <w:rsid w:val="00D649D5"/>
-  </w:style>
-  <w:style w:type="paragraph" w:customStyle="1" w:styleId="2373FC96A9D34A919DBC27F088642E58">
-    <w:name w:val="2373FC96A9D34A919DBC27F088642E58"/>
-    <w:rsid w:val="00D649D5"/>
-  </w:style>
-  <w:style w:type="paragraph" w:customStyle="1" w:styleId="DC50CDECD6364CFE8A7824041BAAF648">
-    <w:name w:val="DC50CDECD6364CFE8A7824041BAAF648"/>
-    <w:rsid w:val="00D649D5"/>
-  </w:style>
-  <w:style w:type="paragraph" w:customStyle="1" w:styleId="7BE6058F7DB1450A8185F524B9D5B095">
-    <w:name w:val="7BE6058F7DB1450A8185F524B9D5B095"/>
-    <w:rsid w:val="00D649D5"/>
-  </w:style>
 </w:styles>
 </file>
 
